--- a/indicators/12-b-1.docx
+++ b/indicators/12-b-1.docx
@@ -4300,12 +4300,16 @@
               <w:rPr>
                 <w:b/>
                 <w:bCs/>
+                <w:i/>
+                <w:iCs/>
               </w:rPr>
             </w:pPr>
             <w:r>
               <w:rPr>
                 <w:b/>
                 <w:bCs/>
+                <w:i/>
+                <w:iCs/>
               </w:rPr>
               <w:t>At country level</w:t>
             </w:r>
@@ -4313,6 +4317,8 @@
               <w:rPr>
                 <w:b/>
                 <w:bCs/>
+                <w:i/>
+                <w:iCs/>
               </w:rPr>
               <w:t>:</w:t>
             </w:r>
@@ -4320,7 +4326,6 @@
           <w:p>
             <w:pPr>
               <w:pStyle w:val="MText"/>
-              <w:ind w:left="360"/>
             </w:pPr>
             <w:r>
               <w:t>n/a</w:t>
@@ -4345,12 +4350,16 @@
               <w:rPr>
                 <w:b/>
                 <w:bCs/>
+                <w:i/>
+                <w:iCs/>
               </w:rPr>
             </w:pPr>
             <w:r>
               <w:rPr>
                 <w:b/>
                 <w:bCs/>
+                <w:i/>
+                <w:iCs/>
               </w:rPr>
               <w:t>At regional and global levels</w:t>
             </w:r>
@@ -4358,6 +4367,8 @@
               <w:rPr>
                 <w:b/>
                 <w:bCs/>
+                <w:i/>
+                <w:iCs/>
               </w:rPr>
               <w:t>:</w:t>
             </w:r>
@@ -4365,7 +4376,6 @@
           <w:p>
             <w:pPr>
               <w:pStyle w:val="MText"/>
-              <w:ind w:left="360"/>
             </w:pPr>
             <w:r>
               <w:t>n/a</w:t>
